--- a/week-2/tarvin-assignment-2.3.docx
+++ b/week-2/tarvin-assignment-2.3.docx
@@ -4,8 +4,29 @@
   <w:body>
     <w:p>
       <w:r>
+        <w:t>David Tarvin</w:t>
+      </w:r>
+    </w:p>
+    <w:p>
+      <w:r>
+        <w:t>May 12, 2019</w:t>
+      </w:r>
+    </w:p>
+    <w:p>
+      <w:r>
+        <w:t>Assignment 2.3 Web 335</w:t>
+      </w:r>
+      <w:bookmarkStart w:id="0" w:name="_GoBack"/>
+      <w:bookmarkEnd w:id="0"/>
+    </w:p>
+    <w:p/>
+    <w:p>
+      <w:r>
+        <w:rPr>
+          <w:noProof/>
+        </w:rPr>
         <w:drawing>
-          <wp:inline distT="0" distB="0" distL="0" distR="0" wp14:anchorId="297FF86B" wp14:editId="65F7AEDC">
+          <wp:inline distT="0" distB="0" distL="0" distR="0" wp14:anchorId="7B1244F8" wp14:editId="06ECDE13">
             <wp:extent cx="5943600" cy="2914015"/>
             <wp:effectExtent l="0" t="0" r="0" b="0"/>
             <wp:docPr id="1" name="Picture 1"/>
@@ -43,9 +64,12 @@
     </w:p>
     <w:p>
       <w:r>
+        <w:rPr>
+          <w:noProof/>
+        </w:rPr>
         <w:lastRenderedPageBreak/>
         <w:drawing>
-          <wp:inline distT="0" distB="0" distL="0" distR="0" wp14:anchorId="263ECEB5" wp14:editId="478F95F0">
+          <wp:inline distT="0" distB="0" distL="0" distR="0" wp14:anchorId="48103BAB" wp14:editId="31CDF4E0">
             <wp:extent cx="3828415" cy="8229600"/>
             <wp:effectExtent l="0" t="0" r="0" b="0"/>
             <wp:docPr id="2" name="Picture 2"/>
@@ -80,8 +104,6 @@
           </wp:inline>
         </w:drawing>
       </w:r>
-      <w:bookmarkStart w:id="0" w:name="_GoBack"/>
-      <w:bookmarkEnd w:id="0"/>
     </w:p>
     <w:sectPr>
       <w:pgSz w:w="12240" w:h="15840"/>
